--- a/작업일지/노창현/작업일지_노창현_7.02~7.10.docx
+++ b/작업일지/노창현/작업일지_노창현_7.02~7.10.docx
@@ -135,7 +135,7 @@
               <w:adjustRightInd w:val="0"/>
               <w:spacing w:after="0" w:line="240" w:lineRule="auto"/>
               <w:rPr>
-                <w:rFonts w:ascii="맑은 고딕" w:eastAsia="맑은 고딕" w:cs="맑은 고딕" w:hint="eastAsia"/>
+                <w:rFonts w:ascii="맑은 고딕" w:eastAsia="맑은 고딕" w:cs="맑은 고딕"/>
                 <w:kern w:val="0"/>
                 <w:szCs w:val="20"/>
                 <w:lang w:val="ko"/>
@@ -396,7 +396,7 @@
               <w:adjustRightInd w:val="0"/>
               <w:spacing w:after="0" w:line="240" w:lineRule="auto"/>
               <w:rPr>
-                <w:rFonts w:ascii="맑은 고딕" w:eastAsia="맑은 고딕" w:cs="맑은 고딕" w:hint="eastAsia"/>
+                <w:rFonts w:ascii="맑은 고딕" w:eastAsia="맑은 고딕" w:cs="맑은 고딕"/>
                 <w:kern w:val="0"/>
                 <w:szCs w:val="20"/>
                 <w:lang w:val="ko"/>
@@ -603,14 +603,15 @@
       <w:r>
         <w:rPr>
           <w:rFonts w:ascii="맑은 고딕" w:eastAsia="맑은 고딕" w:cs="맑은 고딕"/>
+          <w:noProof/>
           <w:kern w:val="0"/>
           <w:szCs w:val="20"/>
           <w:lang w:val="ko"/>
         </w:rPr>
         <w:drawing>
-          <wp:inline distT="0" distB="0" distL="0" distR="0" wp14:anchorId="1E441099" wp14:editId="5CB1E152">
-            <wp:extent cx="2819400" cy="2089041"/>
-            <wp:effectExtent l="0" t="0" r="0" b="6985"/>
+          <wp:inline distT="0" distB="0" distL="0" distR="0" wp14:anchorId="1E441099" wp14:editId="46708294">
+            <wp:extent cx="2604211" cy="1929596"/>
+            <wp:effectExtent l="0" t="0" r="5715" b="0"/>
             <wp:docPr id="380567893" name="그림 1" descr="실린더이(가) 표시된 사진&#10;&#10;자동 생성된 설명"/>
             <wp:cNvGraphicFramePr>
               <a:graphicFrameLocks xmlns:a="http://schemas.openxmlformats.org/drawingml/2006/main" noChangeAspect="1"/>
@@ -631,7 +632,7 @@
                   <pic:spPr>
                     <a:xfrm>
                       <a:off x="0" y="0"/>
-                      <a:ext cx="2826293" cy="2094148"/>
+                      <a:ext cx="2615806" cy="1938187"/>
                     </a:xfrm>
                     <a:prstGeom prst="rect">
                       <a:avLst/>
@@ -652,8 +653,8 @@
           <w:lang w:val="ko"/>
         </w:rPr>
         <w:drawing>
-          <wp:inline distT="0" distB="0" distL="0" distR="0" wp14:anchorId="5B4DD20F" wp14:editId="44E124B4">
-            <wp:extent cx="2828925" cy="1739165"/>
+          <wp:inline distT="0" distB="0" distL="0" distR="0" wp14:anchorId="5B4DD20F" wp14:editId="77F821A3">
+            <wp:extent cx="3018115" cy="1855475"/>
             <wp:effectExtent l="0" t="0" r="0" b="0"/>
             <wp:docPr id="1527478262" name="그림 1" descr="스크린샷, 디자인이(가) 표시된 사진&#10;&#10;자동 생성된 설명"/>
             <wp:cNvGraphicFramePr>
@@ -675,7 +676,7 @@
                   <pic:spPr>
                     <a:xfrm>
                       <a:off x="0" y="0"/>
-                      <a:ext cx="2836816" cy="1744016"/>
+                      <a:ext cx="3042019" cy="1870171"/>
                     </a:xfrm>
                     <a:prstGeom prst="rect">
                       <a:avLst/>
@@ -700,6 +701,7 @@
       <w:r>
         <w:rPr>
           <w:rFonts w:ascii="맑은 고딕" w:eastAsia="맑은 고딕" w:cs="맑은 고딕"/>
+          <w:noProof/>
           <w:kern w:val="0"/>
           <w:szCs w:val="20"/>
           <w:lang w:val="ko"/>
@@ -940,6 +942,7 @@
       <w:r>
         <w:rPr>
           <w:rFonts w:ascii="맑은 고딕" w:eastAsia="맑은 고딕" w:cs="맑은 고딕"/>
+          <w:noProof/>
           <w:kern w:val="0"/>
           <w:szCs w:val="20"/>
           <w:lang w:val="ko"/>
@@ -1043,9 +1046,9 @@
           <w:lang w:val="ko"/>
         </w:rPr>
         <w:drawing>
-          <wp:inline distT="0" distB="0" distL="0" distR="0" wp14:anchorId="7A2724F6" wp14:editId="13985F12">
-            <wp:extent cx="2409825" cy="2121746"/>
-            <wp:effectExtent l="0" t="0" r="0" b="0"/>
+          <wp:inline distT="0" distB="0" distL="0" distR="0" wp14:anchorId="7A2724F6" wp14:editId="0DA2C5B5">
+            <wp:extent cx="3024062" cy="2662555"/>
+            <wp:effectExtent l="0" t="0" r="5080" b="4445"/>
             <wp:docPr id="1352409110" name="그림 1" descr="스크린샷, 디자인, 직사각형, 가구이(가) 표시된 사진&#10;&#10;자동 생성된 설명"/>
             <wp:cNvGraphicFramePr>
               <a:graphicFrameLocks xmlns:a="http://schemas.openxmlformats.org/drawingml/2006/main" noChangeAspect="1"/>
@@ -1066,7 +1069,7 @@
                   <pic:spPr>
                     <a:xfrm>
                       <a:off x="0" y="0"/>
-                      <a:ext cx="2415824" cy="2127028"/>
+                      <a:ext cx="3040756" cy="2677253"/>
                     </a:xfrm>
                     <a:prstGeom prst="rect">
                       <a:avLst/>
@@ -1086,16 +1089,96 @@
           <w:szCs w:val="20"/>
           <w:lang w:val="ko"/>
         </w:rPr>
+        <w:lastRenderedPageBreak/>
+        <w:drawing>
+          <wp:inline distT="0" distB="0" distL="0" distR="0" wp14:anchorId="756C937D" wp14:editId="5872C31D">
+            <wp:extent cx="4695825" cy="2715213"/>
+            <wp:effectExtent l="0" t="0" r="0" b="9525"/>
+            <wp:docPr id="983220761" name="그림 1" descr="스크린샷이(가) 표시된 사진&#10;&#10;자동 생성된 설명"/>
+            <wp:cNvGraphicFramePr>
+              <a:graphicFrameLocks xmlns:a="http://schemas.openxmlformats.org/drawingml/2006/main" noChangeAspect="1"/>
+            </wp:cNvGraphicFramePr>
+            <a:graphic xmlns:a="http://schemas.openxmlformats.org/drawingml/2006/main">
+              <a:graphicData uri="http://schemas.openxmlformats.org/drawingml/2006/picture">
+                <pic:pic xmlns:pic="http://schemas.openxmlformats.org/drawingml/2006/picture">
+                  <pic:nvPicPr>
+                    <pic:cNvPr id="983220761" name="그림 1" descr="스크린샷이(가) 표시된 사진&#10;&#10;자동 생성된 설명"/>
+                    <pic:cNvPicPr/>
+                  </pic:nvPicPr>
+                  <pic:blipFill>
+                    <a:blip r:embed="rId16"/>
+                    <a:stretch>
+                      <a:fillRect/>
+                    </a:stretch>
+                  </pic:blipFill>
+                  <pic:spPr>
+                    <a:xfrm>
+                      <a:off x="0" y="0"/>
+                      <a:ext cx="4703483" cy="2719641"/>
+                    </a:xfrm>
+                    <a:prstGeom prst="rect">
+                      <a:avLst/>
+                    </a:prstGeom>
+                  </pic:spPr>
+                </pic:pic>
+              </a:graphicData>
+            </a:graphic>
+          </wp:inline>
+        </w:drawing>
+      </w:r>
+      <w:r>
+        <w:rPr>
+          <w:rFonts w:ascii="맑은 고딕" w:eastAsia="맑은 고딕" w:cs="맑은 고딕"/>
+          <w:kern w:val="0"/>
+          <w:szCs w:val="20"/>
+          <w:lang w:val="ko"/>
+        </w:rPr>
         <w:br/>
       </w:r>
       <w:r>
         <w:rPr>
           <w:rFonts w:ascii="맑은 고딕" w:eastAsia="맑은 고딕" w:cs="맑은 고딕"/>
-          <w:kern w:val="0"/>
-          <w:szCs w:val="20"/>
-          <w:lang w:val="ko"/>
-        </w:rPr>
-        <w:br/>
+          <w:b/>
+          <w:bCs/>
+          <w:kern w:val="0"/>
+          <w:szCs w:val="20"/>
+          <w:lang w:val="ko"/>
+        </w:rPr>
+        <w:drawing>
+          <wp:inline distT="0" distB="0" distL="0" distR="0" wp14:anchorId="7E2517EB" wp14:editId="7BA23051">
+            <wp:extent cx="4630522" cy="3019523"/>
+            <wp:effectExtent l="0" t="0" r="0" b="9525"/>
+            <wp:docPr id="2003272050" name="그림 1"/>
+            <wp:cNvGraphicFramePr>
+              <a:graphicFrameLocks xmlns:a="http://schemas.openxmlformats.org/drawingml/2006/main" noChangeAspect="1"/>
+            </wp:cNvGraphicFramePr>
+            <a:graphic xmlns:a="http://schemas.openxmlformats.org/drawingml/2006/main">
+              <a:graphicData uri="http://schemas.openxmlformats.org/drawingml/2006/picture">
+                <pic:pic xmlns:pic="http://schemas.openxmlformats.org/drawingml/2006/picture">
+                  <pic:nvPicPr>
+                    <pic:cNvPr id="2003272050" name=""/>
+                    <pic:cNvPicPr/>
+                  </pic:nvPicPr>
+                  <pic:blipFill>
+                    <a:blip r:embed="rId17"/>
+                    <a:stretch>
+                      <a:fillRect/>
+                    </a:stretch>
+                  </pic:blipFill>
+                  <pic:spPr>
+                    <a:xfrm>
+                      <a:off x="0" y="0"/>
+                      <a:ext cx="4633963" cy="3021767"/>
+                    </a:xfrm>
+                    <a:prstGeom prst="rect">
+                      <a:avLst/>
+                    </a:prstGeom>
+                  </pic:spPr>
+                </pic:pic>
+              </a:graphicData>
+            </a:graphic>
+          </wp:inline>
+        </w:drawing>
       </w:r>
     </w:p>
     <w:tbl>
@@ -1303,7 +1386,6 @@
                 <w:szCs w:val="20"/>
                 <w:lang w:val="ko"/>
               </w:rPr>
-              <w:lastRenderedPageBreak/>
               <w:t>다음주차</w:t>
             </w:r>
           </w:p>
@@ -1554,6 +1636,55 @@
                 <w:lang w:val="ko"/>
               </w:rPr>
               <w:t>오브젝트 채색 및 배치</w:t>
+            </w:r>
+            <w:r>
+              <w:rPr>
+                <w:rFonts w:ascii="맑은 고딕" w:eastAsia="맑은 고딕" w:cs="맑은 고딕" w:hint="eastAsia"/>
+                <w:kern w:val="0"/>
+                <w:szCs w:val="20"/>
+                <w:lang w:val="ko"/>
+              </w:rPr>
+              <w:t xml:space="preserve"> </w:t>
+            </w:r>
+            <w:proofErr w:type="spellStart"/>
+            <w:r>
+              <w:rPr>
+                <w:rFonts w:ascii="맑은 고딕" w:eastAsia="맑은 고딕" w:cs="맑은 고딕" w:hint="eastAsia"/>
+                <w:kern w:val="0"/>
+                <w:szCs w:val="20"/>
+                <w:lang w:val="ko"/>
+              </w:rPr>
+              <w:t>슬라임</w:t>
+            </w:r>
+            <w:proofErr w:type="spellEnd"/>
+            <w:r>
+              <w:rPr>
+                <w:rFonts w:ascii="맑은 고딕" w:eastAsia="맑은 고딕" w:cs="맑은 고딕" w:hint="eastAsia"/>
+                <w:kern w:val="0"/>
+                <w:szCs w:val="20"/>
+                <w:lang w:val="ko"/>
+              </w:rPr>
+              <w:t xml:space="preserve"> 2</w:t>
+            </w:r>
+            <w:proofErr w:type="spellStart"/>
+            <w:r>
+              <w:rPr>
+                <w:rFonts w:ascii="맑은 고딕" w:eastAsia="맑은 고딕" w:cs="맑은 고딕" w:hint="eastAsia"/>
+                <w:kern w:val="0"/>
+                <w:szCs w:val="20"/>
+                <w:lang w:val="ko"/>
+              </w:rPr>
+              <w:t>페이즈용</w:t>
+            </w:r>
+            <w:proofErr w:type="spellEnd"/>
+            <w:r>
+              <w:rPr>
+                <w:rFonts w:ascii="맑은 고딕" w:eastAsia="맑은 고딕" w:cs="맑은 고딕" w:hint="eastAsia"/>
+                <w:kern w:val="0"/>
+                <w:szCs w:val="20"/>
+                <w:lang w:val="ko"/>
+              </w:rPr>
+              <w:t xml:space="preserve"> 오브젝트 추가</w:t>
             </w:r>
           </w:p>
         </w:tc>
